--- a/ТЗ.docx
+++ b/ТЗ.docx
@@ -342,19 +342,10 @@
     <w:p>
       <w:pPr>
         <w:pStyle w:val="a4"/>
-        <w:numPr>
-          <w:ilvl w:val="0"/>
-          <w:numId w:val="34"/>
-        </w:numPr>
-      </w:pPr>
-      <w:r>
-        <w:t>диаметр верхнего основания</w:t>
-      </w:r>
-      <w:r>
-        <w:rPr>
-          <w:lang w:val="en-US"/>
-        </w:rPr>
-        <w:t>;</w:t>
+        <w:ind w:left="786"/>
+      </w:pPr>
+      <w:r>
+        <w:t>Ограничение: не может быть больше диаметра верхнего основания</w:t>
       </w:r>
     </w:p>
     <w:p>
@@ -366,6 +357,24 @@
         </w:numPr>
       </w:pPr>
       <w:r>
+        <w:t>диаметр верхнего основания</w:t>
+      </w:r>
+      <w:r>
+        <w:rPr>
+          <w:lang w:val="en-US"/>
+        </w:rPr>
+        <w:t>;</w:t>
+      </w:r>
+    </w:p>
+    <w:p>
+      <w:pPr>
+        <w:pStyle w:val="a4"/>
+        <w:numPr>
+          <w:ilvl w:val="0"/>
+          <w:numId w:val="34"/>
+        </w:numPr>
+      </w:pPr>
+      <w:r>
         <w:t>высота нижнего основания</w:t>
       </w:r>
       <w:r>
@@ -374,6 +383,27 @@
         </w:rPr>
         <w:t>;</w:t>
       </w:r>
+    </w:p>
+    <w:p>
+      <w:pPr>
+        <w:pStyle w:val="a4"/>
+        <w:ind w:left="786"/>
+      </w:pPr>
+      <w:r>
+        <w:t xml:space="preserve">Ограничение: не может быть больше </w:t>
+      </w:r>
+      <w:r>
+        <w:t>высоты</w:t>
+      </w:r>
+      <w:r>
+        <w:t xml:space="preserve"> верхнего основания</w:t>
+      </w:r>
+    </w:p>
+    <w:p>
+      <w:pPr>
+        <w:pStyle w:val="a4"/>
+        <w:ind w:left="786"/>
+      </w:pPr>
     </w:p>
     <w:p>
       <w:pPr>
